--- a/מסמך אפיון - לתלמידי גבהים.docx
+++ b/מסמך אפיון - לתלמידי גבהים.docx
@@ -745,8 +745,11 @@
     </w:p>
     <w:p>
       <w:pPr>
-        <w:rPr>
-          <w:sz w:val="28"/>
+        <w:pStyle w:val="af0"/>
+        <w:jc w:val="right"/>
+        <w:rPr>
+          <w:sz w:val="40"/>
+          <w:szCs w:val="28"/>
         </w:rPr>
       </w:pPr>
     </w:p>
@@ -782,27 +785,191 @@
       <w:pPr>
         <w:bidi/>
         <w:rPr>
+          <w:bCs/>
+        </w:rPr>
+      </w:pPr>
+      <w:r>
+        <w:rPr>
+          <w:bCs/>
+          <w:rtl/>
+        </w:rPr>
+        <w:t>1.1 מטרה</w:t>
+      </w:r>
+    </w:p>
+    <w:p>
+      <w:pPr>
+        <w:bidi/>
+      </w:pPr>
+    </w:p>
+    <w:p>
+      <w:pPr>
+        <w:bidi/>
+      </w:pPr>
+      <w:r>
+        <w:rPr>
+          <w:rFonts w:hint="cs"/>
+          <w:i/>
+          <w:rtl/>
+        </w:rPr>
+        <w:t>מטרתו של מסמך זה</w:t>
+      </w:r>
+      <w:r>
+        <w:rPr>
+          <w:rFonts w:hint="cs"/>
+          <w:i/>
+          <w:rtl/>
+        </w:rPr>
+        <w:t>, היא להציג את הפרויקט בצורה מפושטת ואת חלקיו. המסמך הזה מיועד לכל מי שרוצה להבין לעומק את הפרויקט ואיך הוא עובד בצורה פשוטה ככל שניתן בלי להיכנס לקוד</w:t>
+      </w:r>
+      <w:r>
+        <w:rPr>
+          <w:rFonts w:hint="cs"/>
+          <w:i/>
+          <w:rtl/>
+        </w:rPr>
+        <w:t>.</w:t>
+      </w:r>
+    </w:p>
+    <w:p>
+      <w:pPr>
+        <w:bidi/>
+      </w:pPr>
+    </w:p>
+    <w:p>
+      <w:pPr>
+        <w:pStyle w:val="af0"/>
+        <w:numPr>
+          <w:ilvl w:val="1"/>
+          <w:numId w:val="9"/>
+        </w:numPr>
+        <w:bidi/>
+        <w:rPr>
+          <w:bCs/>
+        </w:rPr>
+      </w:pPr>
+      <w:r>
+        <w:rPr>
+          <w:bCs/>
+          <w:rtl/>
+        </w:rPr>
+        <w:t>המוצ</w:t>
+      </w:r>
+      <w:r>
+        <w:rPr>
+          <w:rFonts w:hint="cs"/>
+          <w:bCs/>
+          <w:rtl/>
+        </w:rPr>
+        <w:t>ר</w:t>
+      </w:r>
+    </w:p>
+    <w:p>
+      <w:pPr>
+        <w:bidi/>
+        <w:rPr>
+          <w:i/>
+          <w:rtl/>
+          <w:lang w:val="en-GB"/>
+        </w:rPr>
+      </w:pPr>
+      <w:r>
+        <w:rPr>
+          <w:rFonts w:hint="cs"/>
+          <w:i/>
+          <w:rtl/>
+        </w:rPr>
+        <w:t xml:space="preserve">שם המוצר הוא </w:t>
+      </w:r>
+      <w:r>
+        <w:rPr>
+          <w:i/>
+        </w:rPr>
+        <w:t xml:space="preserve"> </w:t>
+      </w:r>
+      <w:r>
+        <w:rPr>
           <w:iCs/>
         </w:rPr>
-      </w:pPr>
-      <w:r>
-        <w:rPr>
+        <w:t xml:space="preserve">TRIVER – Test Robot In Virtual Reality </w:t>
+      </w:r>
+      <w:r>
+        <w:rPr>
+          <w:rFonts w:hint="cs"/>
           <w:iCs/>
           <w:rtl/>
         </w:rPr>
-        <w:t>החלק הזה ישמש להצגה כללית של מסמך האפיון - הוא נועד לאפשר לקורא להבין במה מדובר - מה זה בכלל הפרויקט הזה ומה מופיע בהמשך המסמך.</w:t>
-      </w:r>
-    </w:p>
-    <w:p>
-      <w:pPr>
-        <w:bidi/>
-      </w:pPr>
-    </w:p>
-    <w:p>
-      <w:pPr>
+        <w:t xml:space="preserve">.  </w:t>
+      </w:r>
+      <w:r>
+        <w:rPr>
+          <w:iCs/>
+        </w:rPr>
+        <w:t>TRIVER</w:t>
+      </w:r>
+      <w:r>
+        <w:rPr>
+          <w:rFonts w:hint="cs"/>
+          <w:iCs/>
+          <w:rtl/>
+        </w:rPr>
+        <w:t xml:space="preserve"> </w:t>
+      </w:r>
+      <w:r>
+        <w:rPr>
+          <w:rFonts w:hint="cs"/>
+          <w:i/>
+          <w:rtl/>
+        </w:rPr>
+        <w:t>הוא סימולטור בדיקה אשר מטרתו להקנות סביבה וירטואלית, שבה ניתן לבחון רובוטים ללא חשש לפגיעה פיזית בהם או בסביבה</w:t>
+      </w:r>
+      <w:r>
+        <w:rPr>
+          <w:rFonts w:hint="cs"/>
+          <w:iCs/>
+          <w:rtl/>
+        </w:rPr>
+        <w:t xml:space="preserve">. </w:t>
+      </w:r>
+      <w:r>
+        <w:rPr>
+          <w:rFonts w:hint="cs"/>
+          <w:i/>
+          <w:rtl/>
+        </w:rPr>
+        <w:t xml:space="preserve">יתרון </w:t>
+      </w:r>
+      <w:r>
+        <w:rPr>
+          <w:i/>
+        </w:rPr>
+        <w:t>TRIVER</w:t>
+      </w:r>
+      <w:r>
+        <w:rPr>
+          <w:rFonts w:hint="cs"/>
+          <w:i/>
+          <w:rtl/>
+          <w:lang w:val="en-GB"/>
+        </w:rPr>
+        <w:t xml:space="preserve"> על פני בדיקה של הרובוט בעולם הפיזי היא שעל ידי בדיקה בסימולטור בעלי הרובוט יוכלו להימנע מתאונה מסוכנת בעולם הפיזי.</w:t>
+      </w:r>
+    </w:p>
+    <w:p>
+      <w:pPr>
+        <w:bidi/>
+      </w:pPr>
+    </w:p>
+    <w:p>
+      <w:pPr>
+        <w:pStyle w:val="af0"/>
+        <w:numPr>
+          <w:ilvl w:val="1"/>
+          <w:numId w:val="9"/>
+        </w:numPr>
         <w:bidi/>
         <w:rPr>
           <w:bCs/>
+          <w:rtl/>
         </w:rPr>
       </w:pPr>
       <w:r>
@@ -810,282 +977,215 @@
           <w:bCs/>
           <w:rtl/>
         </w:rPr>
-        <w:t>1.1 מטרה</w:t>
-      </w:r>
-    </w:p>
-    <w:p>
-      <w:pPr>
-        <w:bidi/>
-      </w:pPr>
-    </w:p>
-    <w:p>
-      <w:pPr>
-        <w:bidi/>
-      </w:pPr>
-      <w:r>
-        <w:rPr>
-          <w:rFonts w:hint="cs"/>
-          <w:i/>
-          <w:rtl/>
-        </w:rPr>
-        <w:t>מטרתו של מסמך זה</w:t>
-      </w:r>
-      <w:r>
-        <w:rPr>
-          <w:rFonts w:hint="cs"/>
-          <w:i/>
-          <w:rtl/>
-        </w:rPr>
-        <w:t>, היא להציג את הפרויקט בצורה מפושטת ואת חלקיו. המסמך הזה מיועד לכל מי שרוצה להבין לעומק את הפרויקט</w:t>
-      </w:r>
-      <w:bookmarkStart w:id="0" w:name="_GoBack"/>
-      <w:bookmarkEnd w:id="0"/>
-      <w:r>
-        <w:rPr>
-          <w:rFonts w:hint="cs"/>
-          <w:i/>
-          <w:rtl/>
-        </w:rPr>
-        <w:t xml:space="preserve"> ואיך הוא עובד בצורה פשוטה ככל שניתן בלי להיכנס לקוד</w:t>
-      </w:r>
-    </w:p>
-    <w:p>
-      <w:pPr>
-        <w:bidi/>
-      </w:pPr>
-    </w:p>
-    <w:p>
-      <w:pPr>
-        <w:bidi/>
-        <w:rPr>
+        <w:t>הגדרות</w:t>
+      </w:r>
+    </w:p>
+    <w:p>
+      <w:pPr>
+        <w:bidi/>
+        <w:rPr>
+          <w:b/>
+          <w:rtl/>
+          <w:lang w:val="en-GB"/>
+        </w:rPr>
+      </w:pPr>
+    </w:p>
+    <w:p>
+      <w:pPr>
+        <w:bidi/>
+        <w:rPr>
+          <w:b/>
+          <w:rtl/>
+          <w:lang w:val="en-GB"/>
+        </w:rPr>
+      </w:pPr>
+      <w:proofErr w:type="spellStart"/>
+      <w:r>
+        <w:rPr>
+          <w:rFonts w:hint="cs"/>
+          <w:b/>
+          <w:rtl/>
+          <w:lang w:val="en-GB"/>
+        </w:rPr>
+        <w:t>לסמלץ</w:t>
+      </w:r>
+      <w:proofErr w:type="spellEnd"/>
+      <w:r>
+        <w:rPr>
+          <w:rFonts w:hint="cs"/>
+          <w:b/>
+          <w:rtl/>
+          <w:lang w:val="en-GB"/>
+        </w:rPr>
+        <w:t xml:space="preserve"> </w:t>
+      </w:r>
+      <w:r>
+        <w:rPr>
+          <w:b/>
+          <w:rtl/>
+          <w:lang w:val="en-GB"/>
+        </w:rPr>
+        <w:t>–</w:t>
+      </w:r>
+      <w:r>
+        <w:rPr>
+          <w:rFonts w:hint="cs"/>
+          <w:b/>
+          <w:rtl/>
+          <w:lang w:val="en-GB"/>
+        </w:rPr>
+        <w:t xml:space="preserve"> להפעיל סימולטור</w:t>
+      </w:r>
+    </w:p>
+    <w:p>
+      <w:pPr>
+        <w:bidi/>
+        <w:rPr>
+          <w:rFonts w:hint="cs"/>
+          <w:b/>
+          <w:rtl/>
+          <w:lang w:val="en-GB"/>
+        </w:rPr>
+      </w:pPr>
+      <w:r>
+        <w:rPr>
+          <w:rFonts w:hint="cs"/>
+          <w:b/>
+          <w:rtl/>
+          <w:lang w:val="en-GB"/>
+        </w:rPr>
+        <w:t>לקוח</w:t>
+      </w:r>
+      <w:r>
+        <w:rPr>
+          <w:b/>
+        </w:rPr>
+        <w:t>client</w:t>
+      </w:r>
+      <w:r>
+        <w:rPr>
+          <w:rFonts w:hint="cs"/>
+          <w:b/>
+          <w:rtl/>
+          <w:lang w:val="en-GB"/>
+        </w:rPr>
+        <w:t xml:space="preserve"> </w:t>
+      </w:r>
+      <w:r>
+        <w:rPr>
+          <w:b/>
+          <w:rtl/>
+          <w:lang w:val="en-GB"/>
+        </w:rPr>
+        <w:t>–</w:t>
+      </w:r>
+      <w:r>
+        <w:rPr>
+          <w:rFonts w:hint="cs"/>
+          <w:b/>
+          <w:rtl/>
+          <w:lang w:val="en-GB"/>
+        </w:rPr>
+        <w:t xml:space="preserve"> משתמש </w:t>
+      </w:r>
+      <w:proofErr w:type="spellStart"/>
+      <w:r>
+        <w:rPr>
+          <w:rFonts w:hint="cs"/>
+          <w:b/>
+          <w:rtl/>
+          <w:lang w:val="en-GB"/>
+        </w:rPr>
+        <w:t>המסמלץ</w:t>
+      </w:r>
+      <w:proofErr w:type="spellEnd"/>
+      <w:r>
+        <w:rPr>
+          <w:rFonts w:hint="cs"/>
+          <w:b/>
+          <w:rtl/>
+          <w:lang w:val="en-GB"/>
+        </w:rPr>
+        <w:t xml:space="preserve"> את הרובוט שלו בסימולטור</w:t>
+      </w:r>
+    </w:p>
+    <w:p>
+      <w:pPr>
+        <w:bidi/>
+        <w:rPr>
+          <w:rFonts w:hint="cs"/>
           <w:bCs/>
-        </w:rPr>
-      </w:pPr>
+          <w:rtl/>
+          <w:lang w:val="en-GB"/>
+        </w:rPr>
+      </w:pPr>
+      <w:r>
+        <w:rPr>
+          <w:rFonts w:hint="cs"/>
+          <w:b/>
+          <w:rtl/>
+          <w:lang w:val="en-GB"/>
+        </w:rPr>
+        <w:t xml:space="preserve">שרת </w:t>
+      </w:r>
+      <w:r>
+        <w:rPr>
+          <w:b/>
+          <w:rtl/>
+          <w:lang w:val="en-GB"/>
+        </w:rPr>
+        <w:t>–</w:t>
+      </w:r>
+      <w:r>
+        <w:rPr>
+          <w:rFonts w:hint="cs"/>
+          <w:b/>
+          <w:rtl/>
+          <w:lang w:val="en-GB"/>
+        </w:rPr>
+        <w:t xml:space="preserve"> מחשב מרוחק בו </w:t>
+      </w:r>
+      <w:r>
+        <w:rPr>
+          <w:rFonts w:hint="cs"/>
+          <w:b/>
+          <w:lang w:val="en-GB"/>
+        </w:rPr>
+        <w:t>TRIVER</w:t>
+      </w:r>
+      <w:r>
+        <w:rPr>
+          <w:rFonts w:hint="cs"/>
+          <w:b/>
+          <w:rtl/>
+          <w:lang w:val="en-GB"/>
+        </w:rPr>
+        <w:t xml:space="preserve"> מורץ</w:t>
+      </w:r>
       <w:r>
         <w:rPr>
           <w:bCs/>
-          <w:rtl/>
-        </w:rPr>
-        <w:t>1.2 המוצר</w:t>
-      </w:r>
-    </w:p>
-    <w:p>
-      <w:pPr>
-        <w:bidi/>
-      </w:pPr>
-      <w:r>
-        <w:rPr>
-          <w:i/>
-          <w:rtl/>
-        </w:rPr>
-        <w:tab/>
-        <w:t>חלק זה צריך להכיל את הדברים הבאים:</w:t>
-      </w:r>
-    </w:p>
-    <w:p>
-      <w:pPr>
-        <w:numPr>
-          <w:ilvl w:val="0"/>
-          <w:numId w:val="2"/>
-        </w:numPr>
-        <w:bidi/>
-        <w:ind w:hanging="359"/>
-        <w:contextualSpacing/>
-        <w:rPr>
-          <w:i/>
-        </w:rPr>
-      </w:pPr>
-      <w:r>
-        <w:rPr>
-          <w:i/>
-          <w:rtl/>
-        </w:rPr>
-        <w:t>שם המוצר אותו מפתחים (ובאמצעותו נתייחס למוצר בהמשך המסמך)</w:t>
-      </w:r>
-    </w:p>
-    <w:p>
-      <w:pPr>
-        <w:numPr>
-          <w:ilvl w:val="0"/>
-          <w:numId w:val="2"/>
-        </w:numPr>
-        <w:bidi/>
-        <w:ind w:hanging="359"/>
-        <w:contextualSpacing/>
-        <w:rPr>
-          <w:i/>
-        </w:rPr>
-      </w:pPr>
-      <w:r>
-        <w:rPr>
-          <w:i/>
-          <w:rtl/>
-        </w:rPr>
-        <w:t>הסבר כללי של מה המוצר עושה (ואם צריך- מה הוא לא עושה)</w:t>
-      </w:r>
-    </w:p>
-    <w:p>
-      <w:pPr>
-        <w:numPr>
-          <w:ilvl w:val="0"/>
-          <w:numId w:val="2"/>
-        </w:numPr>
-        <w:bidi/>
-        <w:ind w:hanging="359"/>
-        <w:contextualSpacing/>
-        <w:rPr>
-          <w:i/>
-        </w:rPr>
-      </w:pPr>
-      <w:r>
-        <w:rPr>
-          <w:i/>
-          <w:rtl/>
-        </w:rPr>
-        <w:t>תיאור של מטרות המוצר וית</w:t>
-      </w:r>
-      <w:r>
-        <w:rPr>
-          <w:i/>
-          <w:rtl/>
-        </w:rPr>
-        <w:t>רונותיו העיקריים. נסו להיות מדו</w:t>
-      </w:r>
-      <w:r>
-        <w:rPr>
-          <w:i/>
-          <w:rtl/>
-        </w:rPr>
-        <w:t>יקים וספציפיים כמה שניתן.</w:t>
-      </w:r>
-    </w:p>
-    <w:p>
-      <w:pPr>
-        <w:bidi/>
-      </w:pPr>
-    </w:p>
-    <w:p>
-      <w:pPr>
-        <w:bidi/>
-        <w:rPr>
+          <w:lang w:val="en-GB"/>
+        </w:rPr>
+        <w:t xml:space="preserve"> </w:t>
+      </w:r>
+      <w:r>
+        <w:rPr>
+          <w:rFonts w:hint="cs"/>
           <w:bCs/>
-        </w:rPr>
-      </w:pPr>
-      <w:r>
-        <w:rPr>
-          <w:bCs/>
-          <w:rtl/>
-        </w:rPr>
-        <w:t>1.3 הגדרות</w:t>
-      </w:r>
-    </w:p>
-    <w:p>
-      <w:pPr>
-        <w:bidi/>
-        <w:rPr>
-          <w:i/>
-        </w:rPr>
-      </w:pPr>
-      <w:r>
-        <w:rPr>
-          <w:i/>
-          <w:rtl/>
-        </w:rPr>
-        <w:tab/>
-        <w:t xml:space="preserve">בחלק זה יש לציין את כל </w:t>
-      </w:r>
-      <w:r>
-        <w:rPr>
-          <w:rFonts w:hint="cs"/>
-          <w:i/>
-          <w:rtl/>
-        </w:rPr>
-        <w:t>ה</w:t>
-      </w:r>
-      <w:r>
-        <w:rPr>
-          <w:i/>
-          <w:rtl/>
-        </w:rPr>
-        <w:t>הגדרות</w:t>
-      </w:r>
-      <w:r>
-        <w:rPr>
-          <w:rFonts w:hint="cs"/>
-          <w:i/>
-          <w:rtl/>
-        </w:rPr>
-        <w:t xml:space="preserve">, </w:t>
-      </w:r>
-      <w:r>
-        <w:rPr>
-          <w:i/>
-          <w:rtl/>
-        </w:rPr>
-        <w:t>המושגים וראשי התיבות בהם תשתמשו בהמשך המסמך.</w:t>
-      </w:r>
-    </w:p>
-    <w:p>
-      <w:pPr>
-        <w:bidi/>
-      </w:pPr>
-    </w:p>
-    <w:p>
-      <w:pPr>
-        <w:bidi/>
-      </w:pPr>
-      <w:r>
-        <w:rPr>
-          <w:b/>
-          <w:rtl/>
-        </w:rPr>
-        <w:t>1.</w:t>
-      </w:r>
-      <w:r>
-        <w:rPr>
-          <w:rFonts w:hint="cs"/>
-          <w:b/>
-          <w:rtl/>
-        </w:rPr>
-        <w:t>4</w:t>
-      </w:r>
-      <w:r>
-        <w:rPr>
-          <w:b/>
-          <w:rtl/>
-        </w:rPr>
+          <w:rtl/>
+          <w:lang w:val="en-GB"/>
+        </w:rPr>
+        <w:t>.</w:t>
+      </w:r>
+    </w:p>
+    <w:p>
+      <w:pPr>
+        <w:bidi/>
+      </w:pPr>
+      <w:r>
         <w:t xml:space="preserve"> </w:t>
       </w:r>
-      <w:r>
-        <w:rPr>
-          <w:bCs/>
-          <w:rtl/>
-        </w:rPr>
-        <w:t>תקציר</w:t>
-      </w:r>
-    </w:p>
-    <w:p>
-      <w:pPr>
-        <w:bidi/>
-      </w:pPr>
-      <w:r>
-        <w:rPr>
-          <w:i/>
-          <w:rtl/>
-        </w:rPr>
-        <w:tab/>
-        <w:t>הסבר מה מופיע בהמשך המסמך ופירוט כיצד זה מסודר לאורך המסמך</w:t>
-      </w:r>
-    </w:p>
-    <w:p>
-      <w:pPr>
-        <w:bidi/>
-      </w:pPr>
-    </w:p>
-    <w:p>
-      <w:pPr>
-        <w:bidi/>
-      </w:pPr>
     </w:p>
     <w:p>
       <w:pPr>
@@ -1204,6 +1304,7 @@
         <w:bidi/>
         <w:rPr>
           <w:bCs/>
+          <w:rtl/>
         </w:rPr>
       </w:pPr>
       <w:r>
@@ -1213,6 +1314,38 @@
         </w:rPr>
         <w:t>2.1 פונקציונליות</w:t>
       </w:r>
+    </w:p>
+    <w:p>
+      <w:pPr>
+        <w:bidi/>
+        <w:rPr>
+          <w:bCs/>
+          <w:rtl/>
+        </w:rPr>
+      </w:pPr>
+    </w:p>
+    <w:p>
+      <w:pPr>
+        <w:pStyle w:val="af0"/>
+        <w:numPr>
+          <w:ilvl w:val="0"/>
+          <w:numId w:val="12"/>
+        </w:numPr>
+        <w:bidi/>
+        <w:rPr>
+          <w:bCs/>
+        </w:rPr>
+      </w:pPr>
+      <w:r>
+        <w:rPr>
+          <w:rFonts w:hint="cs"/>
+          <w:bCs/>
+          <w:rtl/>
+        </w:rPr>
+        <w:t>בדיקה ווירטואלית</w:t>
+      </w:r>
+      <w:bookmarkStart w:id="0" w:name="_GoBack"/>
+      <w:bookmarkEnd w:id="0"/>
     </w:p>
     <w:p>
       <w:pPr>
@@ -3200,6 +3333,146 @@
     </w:lvl>
   </w:abstractNum>
   <w:abstractNum w:abstractNumId="2" w15:restartNumberingAfterBreak="0">
+    <w:nsid w:val="2C197AB8"/>
+    <w:multiLevelType w:val="hybridMultilevel"/>
+    <w:tmpl w:val="514C4876"/>
+    <w:lvl w:ilvl="0" w:tplc="68FE602A">
+      <w:start w:val="1"/>
+      <w:numFmt w:val="bullet"/>
+      <w:lvlText w:val="•"/>
+      <w:lvlJc w:val="left"/>
+      <w:pPr>
+        <w:tabs>
+          <w:tab w:val="num" w:pos="720"/>
+        </w:tabs>
+        <w:ind w:left="720" w:hanging="360"/>
+      </w:pPr>
+      <w:rPr>
+        <w:rFonts w:ascii="Arial" w:hAnsi="Arial" w:hint="default"/>
+      </w:rPr>
+    </w:lvl>
+    <w:lvl w:ilvl="1" w:tplc="7FFA07DC" w:tentative="1">
+      <w:start w:val="1"/>
+      <w:numFmt w:val="bullet"/>
+      <w:lvlText w:val="•"/>
+      <w:lvlJc w:val="left"/>
+      <w:pPr>
+        <w:tabs>
+          <w:tab w:val="num" w:pos="1440"/>
+        </w:tabs>
+        <w:ind w:left="1440" w:hanging="360"/>
+      </w:pPr>
+      <w:rPr>
+        <w:rFonts w:ascii="Arial" w:hAnsi="Arial" w:hint="default"/>
+      </w:rPr>
+    </w:lvl>
+    <w:lvl w:ilvl="2" w:tplc="BD26FBCE" w:tentative="1">
+      <w:start w:val="1"/>
+      <w:numFmt w:val="bullet"/>
+      <w:lvlText w:val="•"/>
+      <w:lvlJc w:val="left"/>
+      <w:pPr>
+        <w:tabs>
+          <w:tab w:val="num" w:pos="2160"/>
+        </w:tabs>
+        <w:ind w:left="2160" w:hanging="360"/>
+      </w:pPr>
+      <w:rPr>
+        <w:rFonts w:ascii="Arial" w:hAnsi="Arial" w:hint="default"/>
+      </w:rPr>
+    </w:lvl>
+    <w:lvl w:ilvl="3" w:tplc="B79675CC" w:tentative="1">
+      <w:start w:val="1"/>
+      <w:numFmt w:val="bullet"/>
+      <w:lvlText w:val="•"/>
+      <w:lvlJc w:val="left"/>
+      <w:pPr>
+        <w:tabs>
+          <w:tab w:val="num" w:pos="2880"/>
+        </w:tabs>
+        <w:ind w:left="2880" w:hanging="360"/>
+      </w:pPr>
+      <w:rPr>
+        <w:rFonts w:ascii="Arial" w:hAnsi="Arial" w:hint="default"/>
+      </w:rPr>
+    </w:lvl>
+    <w:lvl w:ilvl="4" w:tplc="B55E677C" w:tentative="1">
+      <w:start w:val="1"/>
+      <w:numFmt w:val="bullet"/>
+      <w:lvlText w:val="•"/>
+      <w:lvlJc w:val="left"/>
+      <w:pPr>
+        <w:tabs>
+          <w:tab w:val="num" w:pos="3600"/>
+        </w:tabs>
+        <w:ind w:left="3600" w:hanging="360"/>
+      </w:pPr>
+      <w:rPr>
+        <w:rFonts w:ascii="Arial" w:hAnsi="Arial" w:hint="default"/>
+      </w:rPr>
+    </w:lvl>
+    <w:lvl w:ilvl="5" w:tplc="85127A32" w:tentative="1">
+      <w:start w:val="1"/>
+      <w:numFmt w:val="bullet"/>
+      <w:lvlText w:val="•"/>
+      <w:lvlJc w:val="left"/>
+      <w:pPr>
+        <w:tabs>
+          <w:tab w:val="num" w:pos="4320"/>
+        </w:tabs>
+        <w:ind w:left="4320" w:hanging="360"/>
+      </w:pPr>
+      <w:rPr>
+        <w:rFonts w:ascii="Arial" w:hAnsi="Arial" w:hint="default"/>
+      </w:rPr>
+    </w:lvl>
+    <w:lvl w:ilvl="6" w:tplc="555ADB7A" w:tentative="1">
+      <w:start w:val="1"/>
+      <w:numFmt w:val="bullet"/>
+      <w:lvlText w:val="•"/>
+      <w:lvlJc w:val="left"/>
+      <w:pPr>
+        <w:tabs>
+          <w:tab w:val="num" w:pos="5040"/>
+        </w:tabs>
+        <w:ind w:left="5040" w:hanging="360"/>
+      </w:pPr>
+      <w:rPr>
+        <w:rFonts w:ascii="Arial" w:hAnsi="Arial" w:hint="default"/>
+      </w:rPr>
+    </w:lvl>
+    <w:lvl w:ilvl="7" w:tplc="76E23DA4" w:tentative="1">
+      <w:start w:val="1"/>
+      <w:numFmt w:val="bullet"/>
+      <w:lvlText w:val="•"/>
+      <w:lvlJc w:val="left"/>
+      <w:pPr>
+        <w:tabs>
+          <w:tab w:val="num" w:pos="5760"/>
+        </w:tabs>
+        <w:ind w:left="5760" w:hanging="360"/>
+      </w:pPr>
+      <w:rPr>
+        <w:rFonts w:ascii="Arial" w:hAnsi="Arial" w:hint="default"/>
+      </w:rPr>
+    </w:lvl>
+    <w:lvl w:ilvl="8" w:tplc="4588F826" w:tentative="1">
+      <w:start w:val="1"/>
+      <w:numFmt w:val="bullet"/>
+      <w:lvlText w:val="•"/>
+      <w:lvlJc w:val="left"/>
+      <w:pPr>
+        <w:tabs>
+          <w:tab w:val="num" w:pos="6480"/>
+        </w:tabs>
+        <w:ind w:left="6480" w:hanging="360"/>
+      </w:pPr>
+      <w:rPr>
+        <w:rFonts w:ascii="Arial" w:hAnsi="Arial" w:hint="default"/>
+      </w:rPr>
+    </w:lvl>
+  </w:abstractNum>
+  <w:abstractNum w:abstractNumId="3" w15:restartNumberingAfterBreak="0">
     <w:nsid w:val="33980285"/>
     <w:multiLevelType w:val="multilevel"/>
     <w:tmpl w:val="8AFEC326"/>
@@ -3312,7 +3585,7 @@
       </w:rPr>
     </w:lvl>
   </w:abstractNum>
-  <w:abstractNum w:abstractNumId="3" w15:restartNumberingAfterBreak="0">
+  <w:abstractNum w:abstractNumId="4" w15:restartNumberingAfterBreak="0">
     <w:nsid w:val="34ED1E34"/>
     <w:multiLevelType w:val="multilevel"/>
     <w:tmpl w:val="E99C9470"/>
@@ -3425,96 +3698,249 @@
       </w:rPr>
     </w:lvl>
   </w:abstractNum>
-  <w:abstractNum w:abstractNumId="4" w15:restartNumberingAfterBreak="0">
+  <w:abstractNum w:abstractNumId="5" w15:restartNumberingAfterBreak="0">
+    <w:nsid w:val="3F874C6B"/>
+    <w:multiLevelType w:val="hybridMultilevel"/>
+    <w:tmpl w:val="5B9C0CB6"/>
+    <w:lvl w:ilvl="0" w:tplc="FE1E7762">
+      <w:start w:val="1"/>
+      <w:numFmt w:val="bullet"/>
+      <w:lvlText w:val="-"/>
+      <w:lvlJc w:val="left"/>
+      <w:pPr>
+        <w:ind w:left="405" w:hanging="360"/>
+      </w:pPr>
+      <w:rPr>
+        <w:rFonts w:ascii="Arial" w:eastAsia="Arial" w:hAnsi="Arial" w:cs="Arial" w:hint="default"/>
+      </w:rPr>
+    </w:lvl>
+    <w:lvl w:ilvl="1" w:tplc="04090003" w:tentative="1">
+      <w:start w:val="1"/>
+      <w:numFmt w:val="bullet"/>
+      <w:lvlText w:val="o"/>
+      <w:lvlJc w:val="left"/>
+      <w:pPr>
+        <w:ind w:left="1125" w:hanging="360"/>
+      </w:pPr>
+      <w:rPr>
+        <w:rFonts w:ascii="Courier New" w:hAnsi="Courier New" w:cs="Courier New" w:hint="default"/>
+      </w:rPr>
+    </w:lvl>
+    <w:lvl w:ilvl="2" w:tplc="04090005" w:tentative="1">
+      <w:start w:val="1"/>
+      <w:numFmt w:val="bullet"/>
+      <w:lvlText w:val=""/>
+      <w:lvlJc w:val="left"/>
+      <w:pPr>
+        <w:ind w:left="1845" w:hanging="360"/>
+      </w:pPr>
+      <w:rPr>
+        <w:rFonts w:ascii="Wingdings" w:hAnsi="Wingdings" w:hint="default"/>
+      </w:rPr>
+    </w:lvl>
+    <w:lvl w:ilvl="3" w:tplc="04090001" w:tentative="1">
+      <w:start w:val="1"/>
+      <w:numFmt w:val="bullet"/>
+      <w:lvlText w:val=""/>
+      <w:lvlJc w:val="left"/>
+      <w:pPr>
+        <w:ind w:left="2565" w:hanging="360"/>
+      </w:pPr>
+      <w:rPr>
+        <w:rFonts w:ascii="Symbol" w:hAnsi="Symbol" w:hint="default"/>
+      </w:rPr>
+    </w:lvl>
+    <w:lvl w:ilvl="4" w:tplc="04090003" w:tentative="1">
+      <w:start w:val="1"/>
+      <w:numFmt w:val="bullet"/>
+      <w:lvlText w:val="o"/>
+      <w:lvlJc w:val="left"/>
+      <w:pPr>
+        <w:ind w:left="3285" w:hanging="360"/>
+      </w:pPr>
+      <w:rPr>
+        <w:rFonts w:ascii="Courier New" w:hAnsi="Courier New" w:cs="Courier New" w:hint="default"/>
+      </w:rPr>
+    </w:lvl>
+    <w:lvl w:ilvl="5" w:tplc="04090005" w:tentative="1">
+      <w:start w:val="1"/>
+      <w:numFmt w:val="bullet"/>
+      <w:lvlText w:val=""/>
+      <w:lvlJc w:val="left"/>
+      <w:pPr>
+        <w:ind w:left="4005" w:hanging="360"/>
+      </w:pPr>
+      <w:rPr>
+        <w:rFonts w:ascii="Wingdings" w:hAnsi="Wingdings" w:hint="default"/>
+      </w:rPr>
+    </w:lvl>
+    <w:lvl w:ilvl="6" w:tplc="04090001" w:tentative="1">
+      <w:start w:val="1"/>
+      <w:numFmt w:val="bullet"/>
+      <w:lvlText w:val=""/>
+      <w:lvlJc w:val="left"/>
+      <w:pPr>
+        <w:ind w:left="4725" w:hanging="360"/>
+      </w:pPr>
+      <w:rPr>
+        <w:rFonts w:ascii="Symbol" w:hAnsi="Symbol" w:hint="default"/>
+      </w:rPr>
+    </w:lvl>
+    <w:lvl w:ilvl="7" w:tplc="04090003" w:tentative="1">
+      <w:start w:val="1"/>
+      <w:numFmt w:val="bullet"/>
+      <w:lvlText w:val="o"/>
+      <w:lvlJc w:val="left"/>
+      <w:pPr>
+        <w:ind w:left="5445" w:hanging="360"/>
+      </w:pPr>
+      <w:rPr>
+        <w:rFonts w:ascii="Courier New" w:hAnsi="Courier New" w:cs="Courier New" w:hint="default"/>
+      </w:rPr>
+    </w:lvl>
+    <w:lvl w:ilvl="8" w:tplc="04090005" w:tentative="1">
+      <w:start w:val="1"/>
+      <w:numFmt w:val="bullet"/>
+      <w:lvlText w:val=""/>
+      <w:lvlJc w:val="left"/>
+      <w:pPr>
+        <w:ind w:left="6165" w:hanging="360"/>
+      </w:pPr>
+      <w:rPr>
+        <w:rFonts w:ascii="Wingdings" w:hAnsi="Wingdings" w:hint="default"/>
+      </w:rPr>
+    </w:lvl>
+  </w:abstractNum>
+  <w:abstractNum w:abstractNumId="6" w15:restartNumberingAfterBreak="0">
     <w:nsid w:val="4D0907FE"/>
-    <w:multiLevelType w:val="hybridMultilevel"/>
-    <w:tmpl w:val="28326668"/>
-    <w:lvl w:ilvl="0" w:tplc="0409000F">
+    <w:multiLevelType w:val="multilevel"/>
+    <w:tmpl w:val="C76C3020"/>
+    <w:lvl w:ilvl="0">
       <w:start w:val="1"/>
       <w:numFmt w:val="decimal"/>
       <w:lvlText w:val="%1."/>
       <w:lvlJc w:val="left"/>
       <w:pPr>
-        <w:ind w:left="720" w:hanging="360"/>
+        <w:ind w:left="360" w:hanging="360"/>
       </w:pPr>
       <w:rPr>
         <w:rFonts w:hint="default"/>
       </w:rPr>
     </w:lvl>
-    <w:lvl w:ilvl="1" w:tplc="04090019" w:tentative="1">
-      <w:start w:val="1"/>
-      <w:numFmt w:val="lowerLetter"/>
-      <w:lvlText w:val="%2."/>
-      <w:lvlJc w:val="left"/>
-      <w:pPr>
-        <w:ind w:left="1440" w:hanging="360"/>
-      </w:pPr>
-    </w:lvl>
-    <w:lvl w:ilvl="2" w:tplc="0409001B" w:tentative="1">
-      <w:start w:val="1"/>
-      <w:numFmt w:val="lowerRoman"/>
-      <w:lvlText w:val="%3."/>
-      <w:lvlJc w:val="right"/>
-      <w:pPr>
-        <w:ind w:left="2160" w:hanging="180"/>
-      </w:pPr>
-    </w:lvl>
-    <w:lvl w:ilvl="3" w:tplc="0409000F" w:tentative="1">
-      <w:start w:val="1"/>
+    <w:lvl w:ilvl="1">
+      <w:start w:val="2"/>
       <w:numFmt w:val="decimal"/>
-      <w:lvlText w:val="%4."/>
-      <w:lvlJc w:val="left"/>
-      <w:pPr>
-        <w:ind w:left="2880" w:hanging="360"/>
-      </w:pPr>
-    </w:lvl>
-    <w:lvl w:ilvl="4" w:tplc="04090019" w:tentative="1">
-      <w:start w:val="1"/>
-      <w:numFmt w:val="lowerLetter"/>
-      <w:lvlText w:val="%5."/>
-      <w:lvlJc w:val="left"/>
-      <w:pPr>
-        <w:ind w:left="3600" w:hanging="360"/>
-      </w:pPr>
-    </w:lvl>
-    <w:lvl w:ilvl="5" w:tplc="0409001B" w:tentative="1">
-      <w:start w:val="1"/>
-      <w:numFmt w:val="lowerRoman"/>
-      <w:lvlText w:val="%6."/>
-      <w:lvlJc w:val="right"/>
-      <w:pPr>
-        <w:ind w:left="4320" w:hanging="180"/>
-      </w:pPr>
-    </w:lvl>
-    <w:lvl w:ilvl="6" w:tplc="0409000F" w:tentative="1">
+      <w:isLgl/>
+      <w:lvlText w:val="%1.%2"/>
+      <w:lvlJc w:val="left"/>
+      <w:pPr>
+        <w:ind w:left="360" w:hanging="360"/>
+      </w:pPr>
+      <w:rPr>
+        <w:rFonts w:hint="default"/>
+        <w:sz w:val="20"/>
+      </w:rPr>
+    </w:lvl>
+    <w:lvl w:ilvl="2">
       <w:start w:val="1"/>
       <w:numFmt w:val="decimal"/>
-      <w:lvlText w:val="%7."/>
-      <w:lvlJc w:val="left"/>
-      <w:pPr>
-        <w:ind w:left="5040" w:hanging="360"/>
-      </w:pPr>
-    </w:lvl>
-    <w:lvl w:ilvl="7" w:tplc="04090019" w:tentative="1">
-      <w:start w:val="1"/>
-      <w:numFmt w:val="lowerLetter"/>
-      <w:lvlText w:val="%8."/>
-      <w:lvlJc w:val="left"/>
-      <w:pPr>
-        <w:ind w:left="5760" w:hanging="360"/>
-      </w:pPr>
-    </w:lvl>
-    <w:lvl w:ilvl="8" w:tplc="0409001B" w:tentative="1">
-      <w:start w:val="1"/>
-      <w:numFmt w:val="lowerRoman"/>
-      <w:lvlText w:val="%9."/>
-      <w:lvlJc w:val="right"/>
-      <w:pPr>
-        <w:ind w:left="6480" w:hanging="180"/>
-      </w:pPr>
+      <w:isLgl/>
+      <w:lvlText w:val="%1.%2.%3"/>
+      <w:lvlJc w:val="left"/>
+      <w:pPr>
+        <w:ind w:left="720" w:hanging="720"/>
+      </w:pPr>
+      <w:rPr>
+        <w:rFonts w:hint="default"/>
+        <w:sz w:val="20"/>
+      </w:rPr>
+    </w:lvl>
+    <w:lvl w:ilvl="3">
+      <w:start w:val="1"/>
+      <w:numFmt w:val="decimal"/>
+      <w:isLgl/>
+      <w:lvlText w:val="%1.%2.%3.%4"/>
+      <w:lvlJc w:val="left"/>
+      <w:pPr>
+        <w:ind w:left="720" w:hanging="720"/>
+      </w:pPr>
+      <w:rPr>
+        <w:rFonts w:hint="default"/>
+        <w:sz w:val="20"/>
+      </w:rPr>
+    </w:lvl>
+    <w:lvl w:ilvl="4">
+      <w:start w:val="1"/>
+      <w:numFmt w:val="decimal"/>
+      <w:isLgl/>
+      <w:lvlText w:val="%1.%2.%3.%4.%5"/>
+      <w:lvlJc w:val="left"/>
+      <w:pPr>
+        <w:ind w:left="1080" w:hanging="1080"/>
+      </w:pPr>
+      <w:rPr>
+        <w:rFonts w:hint="default"/>
+        <w:sz w:val="20"/>
+      </w:rPr>
+    </w:lvl>
+    <w:lvl w:ilvl="5">
+      <w:start w:val="1"/>
+      <w:numFmt w:val="decimal"/>
+      <w:isLgl/>
+      <w:lvlText w:val="%1.%2.%3.%4.%5.%6"/>
+      <w:lvlJc w:val="left"/>
+      <w:pPr>
+        <w:ind w:left="1080" w:hanging="1080"/>
+      </w:pPr>
+      <w:rPr>
+        <w:rFonts w:hint="default"/>
+        <w:sz w:val="20"/>
+      </w:rPr>
+    </w:lvl>
+    <w:lvl w:ilvl="6">
+      <w:start w:val="1"/>
+      <w:numFmt w:val="decimal"/>
+      <w:isLgl/>
+      <w:lvlText w:val="%1.%2.%3.%4.%5.%6.%7"/>
+      <w:lvlJc w:val="left"/>
+      <w:pPr>
+        <w:ind w:left="1440" w:hanging="1440"/>
+      </w:pPr>
+      <w:rPr>
+        <w:rFonts w:hint="default"/>
+        <w:sz w:val="20"/>
+      </w:rPr>
+    </w:lvl>
+    <w:lvl w:ilvl="7">
+      <w:start w:val="1"/>
+      <w:numFmt w:val="decimal"/>
+      <w:isLgl/>
+      <w:lvlText w:val="%1.%2.%3.%4.%5.%6.%7.%8"/>
+      <w:lvlJc w:val="left"/>
+      <w:pPr>
+        <w:ind w:left="1440" w:hanging="1440"/>
+      </w:pPr>
+      <w:rPr>
+        <w:rFonts w:hint="default"/>
+        <w:sz w:val="20"/>
+      </w:rPr>
+    </w:lvl>
+    <w:lvl w:ilvl="8">
+      <w:start w:val="1"/>
+      <w:numFmt w:val="decimal"/>
+      <w:isLgl/>
+      <w:lvlText w:val="%1.%2.%3.%4.%5.%6.%7.%8.%9"/>
+      <w:lvlJc w:val="left"/>
+      <w:pPr>
+        <w:ind w:left="1800" w:hanging="1800"/>
+      </w:pPr>
+      <w:rPr>
+        <w:rFonts w:hint="default"/>
+        <w:sz w:val="20"/>
+      </w:rPr>
     </w:lvl>
   </w:abstractNum>
-  <w:abstractNum w:abstractNumId="5" w15:restartNumberingAfterBreak="0">
+  <w:abstractNum w:abstractNumId="7" w15:restartNumberingAfterBreak="0">
     <w:nsid w:val="593215C8"/>
     <w:multiLevelType w:val="multilevel"/>
     <w:tmpl w:val="98AC8686"/>
@@ -3627,7 +4053,7 @@
       </w:rPr>
     </w:lvl>
   </w:abstractNum>
-  <w:abstractNum w:abstractNumId="6" w15:restartNumberingAfterBreak="0">
+  <w:abstractNum w:abstractNumId="8" w15:restartNumberingAfterBreak="0">
     <w:nsid w:val="6D424460"/>
     <w:multiLevelType w:val="multilevel"/>
     <w:tmpl w:val="961400BA"/>
@@ -3740,7 +4166,97 @@
       </w:rPr>
     </w:lvl>
   </w:abstractNum>
-  <w:abstractNum w:abstractNumId="7" w15:restartNumberingAfterBreak="0">
+  <w:abstractNum w:abstractNumId="9" w15:restartNumberingAfterBreak="0">
+    <w:nsid w:val="755F18E1"/>
+    <w:multiLevelType w:val="hybridMultilevel"/>
+    <w:tmpl w:val="F3161A20"/>
+    <w:lvl w:ilvl="0" w:tplc="0409000F">
+      <w:start w:val="1"/>
+      <w:numFmt w:val="decimal"/>
+      <w:lvlText w:val="%1."/>
+      <w:lvlJc w:val="left"/>
+      <w:pPr>
+        <w:ind w:left="720" w:hanging="360"/>
+      </w:pPr>
+      <w:rPr>
+        <w:rFonts w:hint="default"/>
+        <w:sz w:val="20"/>
+      </w:rPr>
+    </w:lvl>
+    <w:lvl w:ilvl="1" w:tplc="04090019" w:tentative="1">
+      <w:start w:val="1"/>
+      <w:numFmt w:val="lowerLetter"/>
+      <w:lvlText w:val="%2."/>
+      <w:lvlJc w:val="left"/>
+      <w:pPr>
+        <w:ind w:left="1440" w:hanging="360"/>
+      </w:pPr>
+    </w:lvl>
+    <w:lvl w:ilvl="2" w:tplc="0409001B" w:tentative="1">
+      <w:start w:val="1"/>
+      <w:numFmt w:val="lowerRoman"/>
+      <w:lvlText w:val="%3."/>
+      <w:lvlJc w:val="right"/>
+      <w:pPr>
+        <w:ind w:left="2160" w:hanging="180"/>
+      </w:pPr>
+    </w:lvl>
+    <w:lvl w:ilvl="3" w:tplc="0409000F" w:tentative="1">
+      <w:start w:val="1"/>
+      <w:numFmt w:val="decimal"/>
+      <w:lvlText w:val="%4."/>
+      <w:lvlJc w:val="left"/>
+      <w:pPr>
+        <w:ind w:left="2880" w:hanging="360"/>
+      </w:pPr>
+    </w:lvl>
+    <w:lvl w:ilvl="4" w:tplc="04090019" w:tentative="1">
+      <w:start w:val="1"/>
+      <w:numFmt w:val="lowerLetter"/>
+      <w:lvlText w:val="%5."/>
+      <w:lvlJc w:val="left"/>
+      <w:pPr>
+        <w:ind w:left="3600" w:hanging="360"/>
+      </w:pPr>
+    </w:lvl>
+    <w:lvl w:ilvl="5" w:tplc="0409001B" w:tentative="1">
+      <w:start w:val="1"/>
+      <w:numFmt w:val="lowerRoman"/>
+      <w:lvlText w:val="%6."/>
+      <w:lvlJc w:val="right"/>
+      <w:pPr>
+        <w:ind w:left="4320" w:hanging="180"/>
+      </w:pPr>
+    </w:lvl>
+    <w:lvl w:ilvl="6" w:tplc="0409000F" w:tentative="1">
+      <w:start w:val="1"/>
+      <w:numFmt w:val="decimal"/>
+      <w:lvlText w:val="%7."/>
+      <w:lvlJc w:val="left"/>
+      <w:pPr>
+        <w:ind w:left="5040" w:hanging="360"/>
+      </w:pPr>
+    </w:lvl>
+    <w:lvl w:ilvl="7" w:tplc="04090019" w:tentative="1">
+      <w:start w:val="1"/>
+      <w:numFmt w:val="lowerLetter"/>
+      <w:lvlText w:val="%8."/>
+      <w:lvlJc w:val="left"/>
+      <w:pPr>
+        <w:ind w:left="5760" w:hanging="360"/>
+      </w:pPr>
+    </w:lvl>
+    <w:lvl w:ilvl="8" w:tplc="0409001B" w:tentative="1">
+      <w:start w:val="1"/>
+      <w:numFmt w:val="lowerRoman"/>
+      <w:lvlText w:val="%9."/>
+      <w:lvlJc w:val="right"/>
+      <w:pPr>
+        <w:ind w:left="6480" w:hanging="180"/>
+      </w:pPr>
+    </w:lvl>
+  </w:abstractNum>
+  <w:abstractNum w:abstractNumId="10" w15:restartNumberingAfterBreak="0">
     <w:nsid w:val="7A276E76"/>
     <w:multiLevelType w:val="multilevel"/>
     <w:tmpl w:val="C5947A04"/>
@@ -3853,7 +4369,7 @@
       </w:rPr>
     </w:lvl>
   </w:abstractNum>
-  <w:abstractNum w:abstractNumId="8" w15:restartNumberingAfterBreak="0">
+  <w:abstractNum w:abstractNumId="11" w15:restartNumberingAfterBreak="0">
     <w:nsid w:val="7D7128FF"/>
     <w:multiLevelType w:val="multilevel"/>
     <w:tmpl w:val="034A8164"/>
@@ -3967,31 +4483,40 @@
     </w:lvl>
   </w:abstractNum>
   <w:num w:numId="1">
-    <w:abstractNumId w:val="6"/>
+    <w:abstractNumId w:val="8"/>
   </w:num>
   <w:num w:numId="2">
     <w:abstractNumId w:val="1"/>
   </w:num>
   <w:num w:numId="3">
-    <w:abstractNumId w:val="5"/>
+    <w:abstractNumId w:val="7"/>
   </w:num>
   <w:num w:numId="4">
-    <w:abstractNumId w:val="3"/>
+    <w:abstractNumId w:val="4"/>
   </w:num>
   <w:num w:numId="5">
-    <w:abstractNumId w:val="8"/>
+    <w:abstractNumId w:val="11"/>
   </w:num>
   <w:num w:numId="6">
     <w:abstractNumId w:val="0"/>
   </w:num>
   <w:num w:numId="7">
-    <w:abstractNumId w:val="7"/>
+    <w:abstractNumId w:val="10"/>
   </w:num>
   <w:num w:numId="8">
+    <w:abstractNumId w:val="3"/>
+  </w:num>
+  <w:num w:numId="9">
+    <w:abstractNumId w:val="6"/>
+  </w:num>
+  <w:num w:numId="10">
     <w:abstractNumId w:val="2"/>
   </w:num>
-  <w:num w:numId="9">
-    <w:abstractNumId w:val="4"/>
+  <w:num w:numId="11">
+    <w:abstractNumId w:val="5"/>
+  </w:num>
+  <w:num w:numId="12">
+    <w:abstractNumId w:val="9"/>
   </w:num>
 </w:numbering>
 </file>
@@ -4493,7 +5018,6 @@
   <w:style w:type="character" w:default="1" w:styleId="a0">
     <w:name w:val="Default Paragraph Font"/>
     <w:uiPriority w:val="1"/>
-    <w:semiHidden/>
     <w:unhideWhenUsed/>
   </w:style>
   <w:style w:type="table" w:default="1" w:styleId="a1">

--- a/מסמך אפיון - לתלמידי גבהים.docx
+++ b/מסמך אפיון - לתלמידי גבהים.docx
@@ -865,6 +865,39 @@
     </w:p>
     <w:p>
       <w:pPr>
+        <w:pStyle w:val="af0"/>
+        <w:numPr>
+          <w:ilvl w:val="0"/>
+          <w:numId w:val="14"/>
+        </w:numPr>
+        <w:bidi/>
+        <w:rPr>
+          <w:b/>
+        </w:rPr>
+      </w:pPr>
+      <w:r>
+        <w:rPr>
+          <w:rFonts w:hint="cs"/>
+          <w:b/>
+          <w:rtl/>
+        </w:rPr>
+        <w:t xml:space="preserve">סימולטור </w:t>
+      </w:r>
+      <w:r>
+        <w:rPr>
+          <w:rFonts w:hint="cs"/>
+          <w:b/>
+        </w:rPr>
+        <w:t>TRIVER</w:t>
+      </w:r>
+    </w:p>
+    <w:p>
+      <w:pPr>
+        <w:pStyle w:val="af0"/>
+        <w:numPr>
+          <w:ilvl w:val="0"/>
+          <w:numId w:val="14"/>
+        </w:numPr>
         <w:bidi/>
         <w:rPr>
           <w:i/>
@@ -1041,7 +1074,6 @@
       <w:pPr>
         <w:bidi/>
         <w:rPr>
-          <w:rFonts w:hint="cs"/>
           <w:b/>
           <w:rtl/>
           <w:lang w:val="en-GB"/>
@@ -1113,7 +1145,6 @@
       <w:pPr>
         <w:bidi/>
         <w:rPr>
-          <w:rFonts w:hint="cs"/>
           <w:bCs/>
           <w:rtl/>
           <w:lang w:val="en-GB"/>
@@ -1344,417 +1375,535 @@
         </w:rPr>
         <w:t>בדיקה ווירטואלית</w:t>
       </w:r>
+    </w:p>
+    <w:p>
+      <w:pPr>
+        <w:pStyle w:val="af0"/>
+        <w:bidi/>
+        <w:ind w:firstLine="720"/>
+        <w:rPr>
+          <w:b/>
+          <w:rtl/>
+        </w:rPr>
+      </w:pPr>
+      <w:r>
+        <w:rPr>
+          <w:rFonts w:hint="cs"/>
+          <w:b/>
+          <w:rtl/>
+        </w:rPr>
+        <w:t>הרובוט ייבדק בסביבה ווירטואלית במחשב</w:t>
+      </w:r>
+    </w:p>
+    <w:p>
+      <w:pPr>
+        <w:pStyle w:val="af0"/>
+        <w:bidi/>
+        <w:ind w:firstLine="720"/>
+        <w:rPr>
+          <w:b/>
+        </w:rPr>
+      </w:pPr>
+    </w:p>
+    <w:p>
+      <w:pPr>
+        <w:pStyle w:val="af0"/>
+        <w:numPr>
+          <w:ilvl w:val="0"/>
+          <w:numId w:val="12"/>
+        </w:numPr>
+        <w:bidi/>
+        <w:rPr>
+          <w:bCs/>
+        </w:rPr>
+      </w:pPr>
+      <w:r>
+        <w:rPr>
+          <w:rFonts w:hint="cs"/>
+          <w:bCs/>
+          <w:rtl/>
+        </w:rPr>
+        <w:t>שינוי סביבת הבדיקה</w:t>
+      </w:r>
+    </w:p>
+    <w:p>
+      <w:pPr>
+        <w:pStyle w:val="af0"/>
+        <w:bidi/>
+        <w:ind w:firstLine="720"/>
+        <w:rPr>
+          <w:b/>
+          <w:rtl/>
+        </w:rPr>
+      </w:pPr>
+      <w:r>
+        <w:rPr>
+          <w:rFonts w:hint="cs"/>
+          <w:b/>
+          <w:rtl/>
+        </w:rPr>
+        <w:t>ללקוח</w:t>
+      </w:r>
+      <w:r>
+        <w:rPr>
+          <w:rFonts w:hint="cs"/>
+          <w:b/>
+          <w:rtl/>
+        </w:rPr>
+        <w:t xml:space="preserve"> תהינה האפשרות לשנות את סביבת הבדיקה</w:t>
+      </w:r>
+    </w:p>
+    <w:p>
+      <w:pPr>
+        <w:pStyle w:val="af0"/>
+        <w:bidi/>
+        <w:ind w:firstLine="720"/>
+        <w:rPr>
+          <w:b/>
+        </w:rPr>
+      </w:pPr>
+    </w:p>
+    <w:p>
+      <w:pPr>
+        <w:pStyle w:val="af0"/>
+        <w:numPr>
+          <w:ilvl w:val="0"/>
+          <w:numId w:val="12"/>
+        </w:numPr>
+        <w:bidi/>
+        <w:rPr>
+          <w:bCs/>
+        </w:rPr>
+      </w:pPr>
+      <w:r>
+        <w:rPr>
+          <w:rFonts w:hint="cs"/>
+          <w:bCs/>
+          <w:rtl/>
+        </w:rPr>
+        <w:t>תצוגה גרפית</w:t>
+      </w:r>
+    </w:p>
+    <w:p>
+      <w:pPr>
+        <w:pStyle w:val="af0"/>
+        <w:bidi/>
+        <w:ind w:left="1440"/>
+        <w:rPr>
+          <w:b/>
+          <w:rtl/>
+        </w:rPr>
+      </w:pPr>
+      <w:r>
+        <w:rPr>
+          <w:rFonts w:hint="cs"/>
+          <w:b/>
+        </w:rPr>
+        <w:t>TRIVER</w:t>
+      </w:r>
+      <w:r>
+        <w:rPr>
+          <w:rFonts w:hint="cs"/>
+          <w:b/>
+          <w:rtl/>
+        </w:rPr>
+        <w:t xml:space="preserve"> יראה את הסימולטור בתצוגה גרפית</w:t>
+      </w:r>
+    </w:p>
+    <w:p>
+      <w:pPr>
+        <w:pStyle w:val="af0"/>
+        <w:bidi/>
+        <w:ind w:left="1440"/>
+        <w:rPr>
+          <w:b/>
+        </w:rPr>
+      </w:pPr>
+    </w:p>
+    <w:p>
+      <w:pPr>
+        <w:pStyle w:val="af0"/>
+        <w:numPr>
+          <w:ilvl w:val="0"/>
+          <w:numId w:val="12"/>
+        </w:numPr>
+        <w:bidi/>
+        <w:rPr>
+          <w:bCs/>
+        </w:rPr>
+      </w:pPr>
+      <w:r>
+        <w:rPr>
+          <w:rFonts w:hint="cs"/>
+          <w:bCs/>
+          <w:rtl/>
+        </w:rPr>
+        <w:t>שליטה ידנית או לפי אלגוריתם ממשתמ</w:t>
+      </w:r>
+      <w:r>
+        <w:rPr>
+          <w:rFonts w:hint="eastAsia"/>
+          <w:bCs/>
+          <w:rtl/>
+        </w:rPr>
+        <w:t>ש</w:t>
+      </w:r>
+      <w:r>
+        <w:rPr>
+          <w:rFonts w:hint="cs"/>
+          <w:bCs/>
+          <w:rtl/>
+        </w:rPr>
+        <w:t xml:space="preserve"> מרוחק </w:t>
+      </w:r>
+    </w:p>
+    <w:p>
+      <w:pPr>
+        <w:pStyle w:val="af0"/>
+        <w:bidi/>
+        <w:ind w:left="1440"/>
+        <w:rPr>
+          <w:b/>
+          <w:rtl/>
+        </w:rPr>
+      </w:pPr>
+      <w:r>
+        <w:rPr>
+          <w:rFonts w:hint="cs"/>
+          <w:b/>
+          <w:rtl/>
+        </w:rPr>
+        <w:t xml:space="preserve">ללקוח תהיה אפשרות בחירה בהפעלת הרובוט הסימולטור </w:t>
+      </w:r>
+      <w:r>
+        <w:rPr>
+          <w:b/>
+          <w:rtl/>
+        </w:rPr>
+        <w:t>–</w:t>
+      </w:r>
+      <w:r>
+        <w:rPr>
+          <w:rFonts w:hint="cs"/>
+          <w:b/>
+          <w:rtl/>
+        </w:rPr>
+        <w:t xml:space="preserve"> ידנית או לפי אלגוריתם</w:t>
+      </w:r>
+    </w:p>
+    <w:p>
+      <w:pPr>
+        <w:pStyle w:val="af0"/>
+        <w:bidi/>
+        <w:ind w:left="1440"/>
+        <w:rPr>
+          <w:b/>
+        </w:rPr>
+      </w:pPr>
+    </w:p>
+    <w:p>
+      <w:pPr>
+        <w:pStyle w:val="af0"/>
+        <w:numPr>
+          <w:ilvl w:val="0"/>
+          <w:numId w:val="12"/>
+        </w:numPr>
+        <w:bidi/>
+        <w:rPr>
+          <w:bCs/>
+        </w:rPr>
+      </w:pPr>
+      <w:r>
+        <w:rPr>
+          <w:rFonts w:hint="cs"/>
+          <w:bCs/>
+          <w:rtl/>
+        </w:rPr>
+        <w:t>הרצה של כמה רובוטים באותה סביבה</w:t>
+      </w:r>
+    </w:p>
+    <w:p>
+      <w:pPr>
+        <w:pStyle w:val="af0"/>
+        <w:bidi/>
+        <w:ind w:left="1440"/>
+        <w:rPr>
+          <w:b/>
+        </w:rPr>
+      </w:pPr>
+      <w:r>
+        <w:rPr>
+          <w:rFonts w:hint="cs"/>
+          <w:b/>
+          <w:rtl/>
+        </w:rPr>
+        <w:t>הרצה של מפר רובוטים בו זמנית בסביבת עבודה אחת</w:t>
+      </w:r>
+    </w:p>
+    <w:p>
+      <w:pPr>
+        <w:bidi/>
+        <w:ind w:firstLine="720"/>
+      </w:pPr>
+    </w:p>
+    <w:p>
+      <w:pPr>
+        <w:bidi/>
+        <w:rPr>
+          <w:bCs/>
+          <w:rtl/>
+        </w:rPr>
+      </w:pPr>
+      <w:r>
+        <w:rPr>
+          <w:bCs/>
+          <w:rtl/>
+        </w:rPr>
+        <w:t xml:space="preserve">2.2 </w:t>
+      </w:r>
+      <w:r>
+        <w:rPr>
+          <w:rFonts w:hint="cs"/>
+          <w:bCs/>
+          <w:rtl/>
+        </w:rPr>
+        <w:t>קהל היעד</w:t>
+      </w:r>
+    </w:p>
+    <w:p>
+      <w:pPr>
+        <w:bidi/>
+        <w:ind w:left="720"/>
+        <w:rPr>
+          <w:b/>
+        </w:rPr>
+      </w:pPr>
+      <w:r>
+        <w:rPr>
+          <w:rFonts w:hint="cs"/>
+          <w:b/>
+          <w:rtl/>
+        </w:rPr>
+        <w:t xml:space="preserve">קהל היעד של המערכת </w:t>
+      </w:r>
+      <w:r>
+        <w:rPr>
+          <w:b/>
+          <w:rtl/>
+        </w:rPr>
+        <w:t>–</w:t>
+      </w:r>
+      <w:r>
+        <w:rPr>
+          <w:rFonts w:hint="cs"/>
+          <w:b/>
+          <w:rtl/>
+        </w:rPr>
+        <w:t xml:space="preserve"> אנשים, חברות, קבוצות רובוטיקה אשר רוצים לבחון את הרובוט שהם בנו בסביבה ווירטואלית ולמנוע פגיעה פיזית שהרובוט יוכל לגרות הסביבה הפיזית.</w:t>
+      </w:r>
+    </w:p>
+    <w:p>
+      <w:pPr>
+        <w:bidi/>
+      </w:pPr>
+    </w:p>
+    <w:p>
+      <w:pPr>
+        <w:bidi/>
+        <w:rPr>
+          <w:bCs/>
+          <w:rtl/>
+        </w:rPr>
+      </w:pPr>
+      <w:r>
+        <w:rPr>
+          <w:bCs/>
+          <w:rtl/>
+        </w:rPr>
+        <w:t>2.3 אילוצים עיקריים</w:t>
+      </w:r>
+    </w:p>
+    <w:p>
+      <w:pPr>
+        <w:bidi/>
+        <w:rPr>
+          <w:rFonts w:hint="cs"/>
+          <w:bCs/>
+          <w:rtl/>
+        </w:rPr>
+      </w:pPr>
+      <w:r>
+        <w:rPr>
+          <w:bCs/>
+          <w:rtl/>
+        </w:rPr>
+        <w:tab/>
+      </w:r>
+      <w:r>
+        <w:rPr>
+          <w:rFonts w:hint="cs"/>
+          <w:bCs/>
+          <w:rtl/>
+        </w:rPr>
+        <w:t xml:space="preserve">-     </w:t>
+      </w:r>
+      <w:r>
+        <w:rPr>
+          <w:rFonts w:hint="cs"/>
+          <w:b/>
+          <w:rtl/>
+        </w:rPr>
+        <w:t>המערכת צריכה לעשות מספר תהליכים בו זמנית</w:t>
+      </w:r>
+    </w:p>
+    <w:p>
+      <w:pPr>
+        <w:bidi/>
+        <w:ind w:firstLine="720"/>
+        <w:rPr>
+          <w:bCs/>
+        </w:rPr>
+      </w:pPr>
+      <w:r>
+        <w:rPr>
+          <w:rFonts w:hint="cs"/>
+          <w:bCs/>
+          <w:rtl/>
+        </w:rPr>
+        <w:t xml:space="preserve">- </w:t>
+      </w:r>
+      <w:r>
+        <w:rPr>
+          <w:rFonts w:hint="cs"/>
+          <w:b/>
+          <w:rtl/>
+        </w:rPr>
+        <w:t xml:space="preserve">    המערכת דורשת חיבור לאינטרנט בכדי לשנע מידע בין הלקוח לשרת</w:t>
+      </w:r>
+    </w:p>
+    <w:p>
+      <w:pPr>
+        <w:bidi/>
+      </w:pPr>
+      <w:r>
+        <w:rPr>
+          <w:b/>
+        </w:rPr>
+        <w:tab/>
+      </w:r>
+      <w:r>
+        <w:rPr>
+          <w:rFonts w:hint="cs"/>
+          <w:rtl/>
+        </w:rPr>
+        <w:t xml:space="preserve"> </w:t>
+      </w:r>
+    </w:p>
+    <w:p>
+      <w:pPr>
+        <w:bidi/>
+      </w:pPr>
+    </w:p>
+    <w:p>
+      <w:pPr>
+        <w:bidi/>
+        <w:rPr>
+          <w:bCs/>
+          <w:rtl/>
+        </w:rPr>
+      </w:pPr>
+      <w:r>
+        <w:rPr>
+          <w:bCs/>
+          <w:rtl/>
+        </w:rPr>
+        <w:t>2.4 הנחות ותלויות</w:t>
+      </w:r>
+    </w:p>
+    <w:p>
+      <w:pPr>
+        <w:bidi/>
+        <w:rPr>
+          <w:b/>
+        </w:rPr>
+      </w:pPr>
+      <w:r>
+        <w:rPr>
+          <w:bCs/>
+          <w:rtl/>
+        </w:rPr>
+        <w:tab/>
+      </w:r>
+      <w:r>
+        <w:rPr>
+          <w:rFonts w:hint="cs"/>
+          <w:b/>
+          <w:rtl/>
+        </w:rPr>
+        <w:t xml:space="preserve">הסימולטור ירוץ בסביבת ווינדוס. </w:t>
+      </w:r>
+    </w:p>
+    <w:p>
+      <w:pPr>
+        <w:bidi/>
+      </w:pPr>
+    </w:p>
+    <w:p>
+      <w:pPr>
+        <w:bidi/>
+      </w:pPr>
+    </w:p>
+    <w:p>
+      <w:pPr>
+        <w:bidi/>
+      </w:pPr>
+    </w:p>
+    <w:p>
+      <w:pPr>
+        <w:bidi/>
+      </w:pPr>
+    </w:p>
+    <w:p>
+      <w:pPr>
+        <w:bidi/>
+      </w:pPr>
+    </w:p>
+    <w:p>
+      <w:pPr>
+        <w:bidi/>
+      </w:pPr>
+    </w:p>
+    <w:p>
+      <w:pPr>
+        <w:bidi/>
+      </w:pPr>
+    </w:p>
+    <w:p>
+      <w:pPr>
+        <w:bidi/>
+      </w:pPr>
+    </w:p>
+    <w:p>
+      <w:pPr>
+        <w:bidi/>
+      </w:pPr>
+    </w:p>
+    <w:p>
+      <w:pPr>
+        <w:bidi/>
+      </w:pPr>
+    </w:p>
+    <w:p>
+      <w:pPr>
+        <w:bidi/>
+      </w:pPr>
+    </w:p>
+    <w:p>
+      <w:r>
+        <w:br w:type="page"/>
+      </w:r>
       <w:bookmarkStart w:id="0" w:name="_GoBack"/>
       <w:bookmarkEnd w:id="0"/>
-    </w:p>
-    <w:p>
-      <w:pPr>
-        <w:bidi/>
-        <w:ind w:firstLine="720"/>
-      </w:pPr>
-      <w:r>
-        <w:rPr>
-          <w:i/>
-          <w:rtl/>
-        </w:rPr>
-        <w:t>חלק זה יכיל סיכום של הפונקציות העיקריות במערכת (לא פונקציות של שפת תכנות, אלא באופן</w:t>
-      </w:r>
-      <w:r>
-        <w:rPr>
-          <w:i/>
-          <w:rtl/>
-        </w:rPr>
-        <w:tab/>
-      </w:r>
-      <w:r>
-        <w:rPr>
-          <w:i/>
-          <w:rtl/>
-        </w:rPr>
-        <w:tab/>
-        <w:t xml:space="preserve"> מילולי - מה </w:t>
-      </w:r>
-      <w:r>
-        <w:rPr>
-          <w:rFonts w:hint="cs"/>
-          <w:i/>
-          <w:rtl/>
-        </w:rPr>
-        <w:t>הדברים שהמערכת עושה</w:t>
-      </w:r>
-      <w:r>
-        <w:rPr>
-          <w:i/>
-          <w:rtl/>
-        </w:rPr>
-        <w:t>)</w:t>
-      </w:r>
-    </w:p>
-    <w:p>
-      <w:pPr>
-        <w:bidi/>
-        <w:ind w:firstLine="720"/>
-      </w:pPr>
-    </w:p>
-    <w:p>
-      <w:pPr>
-        <w:bidi/>
-        <w:rPr>
-          <w:bCs/>
-        </w:rPr>
-      </w:pPr>
-      <w:r>
-        <w:rPr>
-          <w:bCs/>
-          <w:rtl/>
-        </w:rPr>
-        <w:t xml:space="preserve">2.2 </w:t>
-      </w:r>
-      <w:r>
-        <w:rPr>
-          <w:rFonts w:hint="cs"/>
-          <w:bCs/>
-          <w:rtl/>
-        </w:rPr>
-        <w:t>קהל היעד</w:t>
-      </w:r>
-    </w:p>
-    <w:p>
-      <w:pPr>
-        <w:bidi/>
-      </w:pPr>
-      <w:r>
-        <w:rPr>
-          <w:b/>
-        </w:rPr>
-        <w:tab/>
-      </w:r>
-      <w:r>
-        <w:rPr>
-          <w:i/>
-          <w:rtl/>
-        </w:rPr>
-        <w:t>תיאור כללי של</w:t>
-      </w:r>
-      <w:r>
-        <w:rPr>
-          <w:i/>
-          <w:rtl/>
-        </w:rPr>
-        <w:t xml:space="preserve"> קהל היעד של המערכת - מה תפקידם</w:t>
-      </w:r>
-      <w:r>
-        <w:rPr>
-          <w:rFonts w:hint="cs"/>
-          <w:i/>
-          <w:rtl/>
-        </w:rPr>
-        <w:t xml:space="preserve">, </w:t>
-      </w:r>
-      <w:r>
-        <w:rPr>
-          <w:i/>
-          <w:rtl/>
-        </w:rPr>
-        <w:t>נ</w:t>
-      </w:r>
-      <w:r>
-        <w:rPr>
-          <w:rFonts w:hint="cs"/>
-          <w:i/>
-          <w:rtl/>
-        </w:rPr>
-        <w:t>י</w:t>
-      </w:r>
-      <w:r>
-        <w:rPr>
-          <w:i/>
-          <w:rtl/>
-        </w:rPr>
-        <w:t>סיונם, יכולתם ללמוד את ממשק המערכת וכל דבר אחר שישפיע על דרישות המערכת. יתכן יותר מפרופיל אחד של משתמש במערכת, ולכן יש לפרט את כל הסוגים וההשלכות/משמעויות שלהם מבחינת אופי ורקע טכנולוגי או פונקציונלי.</w:t>
-      </w:r>
-      <w:r>
-        <w:rPr>
-          <w:rFonts w:hint="cs"/>
-          <w:rtl/>
-        </w:rPr>
-        <w:t xml:space="preserve"> ("מי הולך להשתמש במערכת?")</w:t>
-      </w:r>
-    </w:p>
-    <w:p>
-      <w:pPr>
-        <w:bidi/>
-      </w:pPr>
-    </w:p>
-    <w:p>
-      <w:pPr>
-        <w:bidi/>
-        <w:rPr>
-          <w:bCs/>
-        </w:rPr>
-      </w:pPr>
-      <w:r>
-        <w:rPr>
-          <w:bCs/>
-          <w:rtl/>
-        </w:rPr>
-        <w:t>2.3 אילוצים עיקריים</w:t>
-      </w:r>
-    </w:p>
-    <w:p>
-      <w:pPr>
-        <w:bidi/>
-      </w:pPr>
-      <w:r>
-        <w:rPr>
-          <w:b/>
-        </w:rPr>
-        <w:tab/>
-      </w:r>
-      <w:r>
-        <w:rPr>
-          <w:i/>
-          <w:rtl/>
-        </w:rPr>
-        <w:t xml:space="preserve">הגבלות ואילוצים עיקריים שצריך לקחת בחשבון בזמן עיצוב המערכת - אילוצי חומרה, סביבת ריצה, זמן ריצה </w:t>
-      </w:r>
-      <w:proofErr w:type="spellStart"/>
-      <w:r>
-        <w:rPr>
-          <w:i/>
-          <w:rtl/>
-        </w:rPr>
-        <w:t>וכו</w:t>
-      </w:r>
-      <w:proofErr w:type="spellEnd"/>
-      <w:r>
-        <w:rPr>
-          <w:i/>
-          <w:rtl/>
-        </w:rPr>
-        <w:t>'..</w:t>
-      </w:r>
-      <w:r>
-        <w:rPr>
-          <w:rFonts w:hint="cs"/>
-          <w:rtl/>
-        </w:rPr>
-        <w:t xml:space="preserve">  (למשל </w:t>
-      </w:r>
-      <w:r>
-        <w:rPr>
-          <w:rtl/>
-        </w:rPr>
-        <w:t>–</w:t>
-      </w:r>
-      <w:r>
-        <w:rPr>
-          <w:rFonts w:hint="cs"/>
-          <w:rtl/>
-        </w:rPr>
-        <w:t xml:space="preserve"> "המערכת דורשת חיבור לאינטרנט" / "המערכת צריכה לתמוך במספר רב של מערכות הפעלה" / "המערכת צריכה לתמוך במספר משתמשים רב") </w:t>
-      </w:r>
-    </w:p>
-    <w:p>
-      <w:pPr>
-        <w:bidi/>
-      </w:pPr>
-    </w:p>
-    <w:p>
-      <w:pPr>
-        <w:bidi/>
-        <w:rPr>
-          <w:bCs/>
-        </w:rPr>
-      </w:pPr>
-      <w:r>
-        <w:rPr>
-          <w:bCs/>
-          <w:rtl/>
-        </w:rPr>
-        <w:t>2.4 הנחות ותלויות</w:t>
-      </w:r>
-    </w:p>
-    <w:p>
-      <w:pPr>
-        <w:bidi/>
-      </w:pPr>
-      <w:r>
-        <w:rPr>
-          <w:b/>
-        </w:rPr>
-        <w:tab/>
-      </w:r>
-      <w:r>
-        <w:rPr>
-          <w:i/>
-          <w:rtl/>
-        </w:rPr>
-        <w:t>כל הנחה שיש לנו לגבי המערכת וסביבת הריצה שלה, ששינוי שלה עשוי לגרום לשינוי באפיון ובעיצוב - לדוגמא "המערכת תרוץ בסביבת לינוקס" זו הנחה המשפיעה על אפיון ועיצוב המערכת. אם נשנה את זה בהמשך נצטרך לעבור שוב על המסמך ולשנות את אפיון ועיצוב המערכת בהתאם (זה שונה מהסעיף הקודם- אילוצים זה לא משהו שיכול להשתנות, זה משהו שנקבע בתחילת העבודה ומשפיע רק על האפיון הראשוני)</w:t>
-      </w:r>
-      <w:r>
-        <w:rPr>
-          <w:rFonts w:hint="cs"/>
-          <w:rtl/>
-        </w:rPr>
-        <w:t>. אל תתנו להנחות הללו להגביל אתכם בהמשך (אם תגלו שלמשל עדיף בסוף ל</w:t>
-      </w:r>
-      <w:r>
-        <w:rPr>
-          <w:rFonts w:hint="cs"/>
-          <w:rtl/>
-        </w:rPr>
-        <w:t xml:space="preserve">הריץ את השרת המרכזי </w:t>
-      </w:r>
-      <w:r>
-        <w:rPr>
-          <w:rFonts w:hint="cs"/>
-          <w:rtl/>
-        </w:rPr>
-        <w:t xml:space="preserve">מעל וינדוס </w:t>
-      </w:r>
-      <w:r>
-        <w:rPr>
-          <w:rtl/>
-        </w:rPr>
-        <w:t>–</w:t>
-      </w:r>
-      <w:r>
-        <w:rPr>
-          <w:rFonts w:hint="cs"/>
-          <w:rtl/>
-        </w:rPr>
-        <w:t xml:space="preserve"> עשו זאת).</w:t>
-      </w:r>
-    </w:p>
-    <w:p>
-      <w:pPr>
-        <w:bidi/>
-      </w:pPr>
-    </w:p>
-    <w:p>
-      <w:pPr>
-        <w:bidi/>
-      </w:pPr>
-      <w:r>
-        <w:rPr>
-          <w:b/>
-          <w:rtl/>
-        </w:rPr>
-        <w:t xml:space="preserve">2.5 </w:t>
-      </w:r>
-      <w:r>
-        <w:rPr>
-          <w:bCs/>
-          <w:rtl/>
-        </w:rPr>
-        <w:t>סיקור מצב השוק כיום (אופציונלי)</w:t>
-      </w:r>
-    </w:p>
-    <w:p>
-      <w:pPr>
-        <w:bidi/>
-      </w:pPr>
-      <w:r>
-        <w:tab/>
-      </w:r>
-      <w:r>
-        <w:rPr>
-          <w:i/>
-          <w:rtl/>
-        </w:rPr>
-        <w:t>במידה וידוע לכם על מוצרים קיימים כיום (אתרים, תוכנות, אפליקציות וכו') שנותנים פתרון דומה (גם אם חלקי) לרעיון שלכם - קשרו אליהם כאן או תארו אותם בקצרה. התמקדו באופן שבו הם פותרים או מתייח</w:t>
-      </w:r>
-      <w:r>
-        <w:rPr>
-          <w:i/>
-          <w:rtl/>
-        </w:rPr>
-        <w:t>סים לסוגיות דומות לאלו שבחרתם, מה הפיצ'רים העיקריים שהם מציעים</w:t>
-      </w:r>
-      <w:r>
-        <w:rPr>
-          <w:rFonts w:hint="cs"/>
-          <w:i/>
-          <w:rtl/>
-        </w:rPr>
-        <w:t xml:space="preserve"> ובמה הם שונים מהמוצר שלכם.</w:t>
-      </w:r>
-    </w:p>
-    <w:p>
-      <w:pPr>
-        <w:bidi/>
-      </w:pPr>
-    </w:p>
-    <w:p>
-      <w:pPr>
-        <w:bidi/>
-      </w:pPr>
-    </w:p>
-    <w:p>
-      <w:pPr>
-        <w:bidi/>
-      </w:pPr>
-    </w:p>
-    <w:p>
-      <w:pPr>
-        <w:bidi/>
-      </w:pPr>
-    </w:p>
-    <w:p>
-      <w:pPr>
-        <w:bidi/>
-      </w:pPr>
-    </w:p>
-    <w:p>
-      <w:pPr>
-        <w:bidi/>
-      </w:pPr>
-    </w:p>
-    <w:p>
-      <w:pPr>
-        <w:bidi/>
-      </w:pPr>
-    </w:p>
-    <w:p>
-      <w:pPr>
-        <w:bidi/>
-      </w:pPr>
-    </w:p>
-    <w:p>
-      <w:pPr>
-        <w:bidi/>
-      </w:pPr>
-    </w:p>
-    <w:p>
-      <w:pPr>
-        <w:bidi/>
-      </w:pPr>
-    </w:p>
-    <w:p>
-      <w:pPr>
-        <w:bidi/>
-      </w:pPr>
-    </w:p>
-    <w:p>
-      <w:pPr>
-        <w:bidi/>
-      </w:pPr>
-    </w:p>
-    <w:p>
-      <w:pPr>
-        <w:bidi/>
-      </w:pPr>
-    </w:p>
-    <w:p>
-      <w:pPr>
-        <w:bidi/>
-      </w:pPr>
-    </w:p>
-    <w:p>
-      <w:r>
-        <w:br w:type="page"/>
-      </w:r>
     </w:p>
     <w:p>
       <w:pPr>
@@ -3107,6 +3256,120 @@
 <file path=word/numbering.xml><?xml version="1.0" encoding="utf-8"?>
 <w:numbering xmlns:wpc="http://schemas.microsoft.com/office/word/2010/wordprocessingCanvas" xmlns:cx="http://schemas.microsoft.com/office/drawing/2014/chartex" xmlns:mc="http://schemas.openxmlformats.org/markup-compatibility/2006" xmlns:o="urn:schemas-microsoft-com:office:office" xmlns:r="http://schemas.openxmlformats.org/officeDocument/2006/relationships" xmlns:m="http://schemas.openxmlformats.org/officeDocument/2006/math" xmlns:v="urn:schemas-microsoft-com:vml" xmlns:wp14="http://schemas.microsoft.com/office/word/2010/wordprocessingDrawing" xmlns:wp="http://schemas.openxmlformats.org/drawingml/2006/wordprocessingDrawing" xmlns:w10="urn:schemas-microsoft-com:office:word" xmlns:w="http://schemas.openxmlformats.org/wordprocessingml/2006/main" xmlns:w14="http://schemas.microsoft.com/office/word/2010/wordml" xmlns:w15="http://schemas.microsoft.com/office/word/2012/wordml" xmlns:w16se="http://schemas.microsoft.com/office/word/2015/wordml/symex" xmlns:wpg="http://schemas.microsoft.com/office/word/2010/wordprocessingGroup" xmlns:wpi="http://schemas.microsoft.com/office/word/2010/wordprocessingInk" xmlns:wne="http://schemas.microsoft.com/office/word/2006/wordml" xmlns:wps="http://schemas.microsoft.com/office/word/2010/wordprocessingShape" mc:Ignorable="w14 w15 w16se wp14">
   <w:abstractNum w:abstractNumId="0" w15:restartNumberingAfterBreak="0">
+    <w:nsid w:val="1CA524D9"/>
+    <w:multiLevelType w:val="hybridMultilevel"/>
+    <w:tmpl w:val="8A2056C4"/>
+    <w:lvl w:ilvl="0" w:tplc="FAA2DEEC">
+      <w:start w:val="2"/>
+      <w:numFmt w:val="bullet"/>
+      <w:lvlText w:val="-"/>
+      <w:lvlJc w:val="left"/>
+      <w:pPr>
+        <w:ind w:left="720" w:hanging="360"/>
+      </w:pPr>
+      <w:rPr>
+        <w:rFonts w:ascii="Arial" w:eastAsia="Arial" w:hAnsi="Arial" w:cs="Arial" w:hint="default"/>
+        <w:sz w:val="20"/>
+      </w:rPr>
+    </w:lvl>
+    <w:lvl w:ilvl="1" w:tplc="04090003" w:tentative="1">
+      <w:start w:val="1"/>
+      <w:numFmt w:val="bullet"/>
+      <w:lvlText w:val="o"/>
+      <w:lvlJc w:val="left"/>
+      <w:pPr>
+        <w:ind w:left="1440" w:hanging="360"/>
+      </w:pPr>
+      <w:rPr>
+        <w:rFonts w:ascii="Courier New" w:hAnsi="Courier New" w:cs="Courier New" w:hint="default"/>
+      </w:rPr>
+    </w:lvl>
+    <w:lvl w:ilvl="2" w:tplc="04090005" w:tentative="1">
+      <w:start w:val="1"/>
+      <w:numFmt w:val="bullet"/>
+      <w:lvlText w:val=""/>
+      <w:lvlJc w:val="left"/>
+      <w:pPr>
+        <w:ind w:left="2160" w:hanging="360"/>
+      </w:pPr>
+      <w:rPr>
+        <w:rFonts w:ascii="Wingdings" w:hAnsi="Wingdings" w:hint="default"/>
+      </w:rPr>
+    </w:lvl>
+    <w:lvl w:ilvl="3" w:tplc="04090001" w:tentative="1">
+      <w:start w:val="1"/>
+      <w:numFmt w:val="bullet"/>
+      <w:lvlText w:val=""/>
+      <w:lvlJc w:val="left"/>
+      <w:pPr>
+        <w:ind w:left="2880" w:hanging="360"/>
+      </w:pPr>
+      <w:rPr>
+        <w:rFonts w:ascii="Symbol" w:hAnsi="Symbol" w:hint="default"/>
+      </w:rPr>
+    </w:lvl>
+    <w:lvl w:ilvl="4" w:tplc="04090003" w:tentative="1">
+      <w:start w:val="1"/>
+      <w:numFmt w:val="bullet"/>
+      <w:lvlText w:val="o"/>
+      <w:lvlJc w:val="left"/>
+      <w:pPr>
+        <w:ind w:left="3600" w:hanging="360"/>
+      </w:pPr>
+      <w:rPr>
+        <w:rFonts w:ascii="Courier New" w:hAnsi="Courier New" w:cs="Courier New" w:hint="default"/>
+      </w:rPr>
+    </w:lvl>
+    <w:lvl w:ilvl="5" w:tplc="04090005" w:tentative="1">
+      <w:start w:val="1"/>
+      <w:numFmt w:val="bullet"/>
+      <w:lvlText w:val=""/>
+      <w:lvlJc w:val="left"/>
+      <w:pPr>
+        <w:ind w:left="4320" w:hanging="360"/>
+      </w:pPr>
+      <w:rPr>
+        <w:rFonts w:ascii="Wingdings" w:hAnsi="Wingdings" w:hint="default"/>
+      </w:rPr>
+    </w:lvl>
+    <w:lvl w:ilvl="6" w:tplc="04090001" w:tentative="1">
+      <w:start w:val="1"/>
+      <w:numFmt w:val="bullet"/>
+      <w:lvlText w:val=""/>
+      <w:lvlJc w:val="left"/>
+      <w:pPr>
+        <w:ind w:left="5040" w:hanging="360"/>
+      </w:pPr>
+      <w:rPr>
+        <w:rFonts w:ascii="Symbol" w:hAnsi="Symbol" w:hint="default"/>
+      </w:rPr>
+    </w:lvl>
+    <w:lvl w:ilvl="7" w:tplc="04090003" w:tentative="1">
+      <w:start w:val="1"/>
+      <w:numFmt w:val="bullet"/>
+      <w:lvlText w:val="o"/>
+      <w:lvlJc w:val="left"/>
+      <w:pPr>
+        <w:ind w:left="5760" w:hanging="360"/>
+      </w:pPr>
+      <w:rPr>
+        <w:rFonts w:ascii="Courier New" w:hAnsi="Courier New" w:cs="Courier New" w:hint="default"/>
+      </w:rPr>
+    </w:lvl>
+    <w:lvl w:ilvl="8" w:tplc="04090005" w:tentative="1">
+      <w:start w:val="1"/>
+      <w:numFmt w:val="bullet"/>
+      <w:lvlText w:val=""/>
+      <w:lvlJc w:val="left"/>
+      <w:pPr>
+        <w:ind w:left="6480" w:hanging="360"/>
+      </w:pPr>
+      <w:rPr>
+        <w:rFonts w:ascii="Wingdings" w:hAnsi="Wingdings" w:hint="default"/>
+      </w:rPr>
+    </w:lvl>
+  </w:abstractNum>
+  <w:abstractNum w:abstractNumId="1" w15:restartNumberingAfterBreak="0">
     <w:nsid w:val="244D44BC"/>
     <w:multiLevelType w:val="multilevel"/>
     <w:tmpl w:val="4704C298"/>
@@ -3219,7 +3482,7 @@
       </w:rPr>
     </w:lvl>
   </w:abstractNum>
-  <w:abstractNum w:abstractNumId="1" w15:restartNumberingAfterBreak="0">
+  <w:abstractNum w:abstractNumId="2" w15:restartNumberingAfterBreak="0">
     <w:nsid w:val="25A30B8A"/>
     <w:multiLevelType w:val="multilevel"/>
     <w:tmpl w:val="C8E44790"/>
@@ -3332,7 +3595,7 @@
       </w:rPr>
     </w:lvl>
   </w:abstractNum>
-  <w:abstractNum w:abstractNumId="2" w15:restartNumberingAfterBreak="0">
+  <w:abstractNum w:abstractNumId="3" w15:restartNumberingAfterBreak="0">
     <w:nsid w:val="2C197AB8"/>
     <w:multiLevelType w:val="hybridMultilevel"/>
     <w:tmpl w:val="514C4876"/>
@@ -3472,7 +3735,7 @@
       </w:rPr>
     </w:lvl>
   </w:abstractNum>
-  <w:abstractNum w:abstractNumId="3" w15:restartNumberingAfterBreak="0">
+  <w:abstractNum w:abstractNumId="4" w15:restartNumberingAfterBreak="0">
     <w:nsid w:val="33980285"/>
     <w:multiLevelType w:val="multilevel"/>
     <w:tmpl w:val="8AFEC326"/>
@@ -3585,7 +3848,7 @@
       </w:rPr>
     </w:lvl>
   </w:abstractNum>
-  <w:abstractNum w:abstractNumId="4" w15:restartNumberingAfterBreak="0">
+  <w:abstractNum w:abstractNumId="5" w15:restartNumberingAfterBreak="0">
     <w:nsid w:val="34ED1E34"/>
     <w:multiLevelType w:val="multilevel"/>
     <w:tmpl w:val="E99C9470"/>
@@ -3698,7 +3961,7 @@
       </w:rPr>
     </w:lvl>
   </w:abstractNum>
-  <w:abstractNum w:abstractNumId="5" w15:restartNumberingAfterBreak="0">
+  <w:abstractNum w:abstractNumId="6" w15:restartNumberingAfterBreak="0">
     <w:nsid w:val="3F874C6B"/>
     <w:multiLevelType w:val="hybridMultilevel"/>
     <w:tmpl w:val="5B9C0CB6"/>
@@ -3811,7 +4074,121 @@
       </w:rPr>
     </w:lvl>
   </w:abstractNum>
-  <w:abstractNum w:abstractNumId="6" w15:restartNumberingAfterBreak="0">
+  <w:abstractNum w:abstractNumId="7" w15:restartNumberingAfterBreak="0">
+    <w:nsid w:val="44715467"/>
+    <w:multiLevelType w:val="hybridMultilevel"/>
+    <w:tmpl w:val="6928B668"/>
+    <w:lvl w:ilvl="0" w:tplc="2EFCE2E0">
+      <w:start w:val="2"/>
+      <w:numFmt w:val="bullet"/>
+      <w:lvlText w:val="-"/>
+      <w:lvlJc w:val="left"/>
+      <w:pPr>
+        <w:ind w:left="720" w:hanging="360"/>
+      </w:pPr>
+      <w:rPr>
+        <w:rFonts w:ascii="Arial" w:eastAsia="Arial" w:hAnsi="Arial" w:cs="Arial" w:hint="default"/>
+        <w:sz w:val="20"/>
+      </w:rPr>
+    </w:lvl>
+    <w:lvl w:ilvl="1" w:tplc="04090003" w:tentative="1">
+      <w:start w:val="1"/>
+      <w:numFmt w:val="bullet"/>
+      <w:lvlText w:val="o"/>
+      <w:lvlJc w:val="left"/>
+      <w:pPr>
+        <w:ind w:left="1440" w:hanging="360"/>
+      </w:pPr>
+      <w:rPr>
+        <w:rFonts w:ascii="Courier New" w:hAnsi="Courier New" w:cs="Courier New" w:hint="default"/>
+      </w:rPr>
+    </w:lvl>
+    <w:lvl w:ilvl="2" w:tplc="04090005" w:tentative="1">
+      <w:start w:val="1"/>
+      <w:numFmt w:val="bullet"/>
+      <w:lvlText w:val=""/>
+      <w:lvlJc w:val="left"/>
+      <w:pPr>
+        <w:ind w:left="2160" w:hanging="360"/>
+      </w:pPr>
+      <w:rPr>
+        <w:rFonts w:ascii="Wingdings" w:hAnsi="Wingdings" w:hint="default"/>
+      </w:rPr>
+    </w:lvl>
+    <w:lvl w:ilvl="3" w:tplc="04090001" w:tentative="1">
+      <w:start w:val="1"/>
+      <w:numFmt w:val="bullet"/>
+      <w:lvlText w:val=""/>
+      <w:lvlJc w:val="left"/>
+      <w:pPr>
+        <w:ind w:left="2880" w:hanging="360"/>
+      </w:pPr>
+      <w:rPr>
+        <w:rFonts w:ascii="Symbol" w:hAnsi="Symbol" w:hint="default"/>
+      </w:rPr>
+    </w:lvl>
+    <w:lvl w:ilvl="4" w:tplc="04090003" w:tentative="1">
+      <w:start w:val="1"/>
+      <w:numFmt w:val="bullet"/>
+      <w:lvlText w:val="o"/>
+      <w:lvlJc w:val="left"/>
+      <w:pPr>
+        <w:ind w:left="3600" w:hanging="360"/>
+      </w:pPr>
+      <w:rPr>
+        <w:rFonts w:ascii="Courier New" w:hAnsi="Courier New" w:cs="Courier New" w:hint="default"/>
+      </w:rPr>
+    </w:lvl>
+    <w:lvl w:ilvl="5" w:tplc="04090005" w:tentative="1">
+      <w:start w:val="1"/>
+      <w:numFmt w:val="bullet"/>
+      <w:lvlText w:val=""/>
+      <w:lvlJc w:val="left"/>
+      <w:pPr>
+        <w:ind w:left="4320" w:hanging="360"/>
+      </w:pPr>
+      <w:rPr>
+        <w:rFonts w:ascii="Wingdings" w:hAnsi="Wingdings" w:hint="default"/>
+      </w:rPr>
+    </w:lvl>
+    <w:lvl w:ilvl="6" w:tplc="04090001" w:tentative="1">
+      <w:start w:val="1"/>
+      <w:numFmt w:val="bullet"/>
+      <w:lvlText w:val=""/>
+      <w:lvlJc w:val="left"/>
+      <w:pPr>
+        <w:ind w:left="5040" w:hanging="360"/>
+      </w:pPr>
+      <w:rPr>
+        <w:rFonts w:ascii="Symbol" w:hAnsi="Symbol" w:hint="default"/>
+      </w:rPr>
+    </w:lvl>
+    <w:lvl w:ilvl="7" w:tplc="04090003" w:tentative="1">
+      <w:start w:val="1"/>
+      <w:numFmt w:val="bullet"/>
+      <w:lvlText w:val="o"/>
+      <w:lvlJc w:val="left"/>
+      <w:pPr>
+        <w:ind w:left="5760" w:hanging="360"/>
+      </w:pPr>
+      <w:rPr>
+        <w:rFonts w:ascii="Courier New" w:hAnsi="Courier New" w:cs="Courier New" w:hint="default"/>
+      </w:rPr>
+    </w:lvl>
+    <w:lvl w:ilvl="8" w:tplc="04090005" w:tentative="1">
+      <w:start w:val="1"/>
+      <w:numFmt w:val="bullet"/>
+      <w:lvlText w:val=""/>
+      <w:lvlJc w:val="left"/>
+      <w:pPr>
+        <w:ind w:left="6480" w:hanging="360"/>
+      </w:pPr>
+      <w:rPr>
+        <w:rFonts w:ascii="Wingdings" w:hAnsi="Wingdings" w:hint="default"/>
+      </w:rPr>
+    </w:lvl>
+  </w:abstractNum>
+  <w:abstractNum w:abstractNumId="8" w15:restartNumberingAfterBreak="0">
     <w:nsid w:val="4D0907FE"/>
     <w:multiLevelType w:val="multilevel"/>
     <w:tmpl w:val="C76C3020"/>
@@ -3940,7 +4317,7 @@
       </w:rPr>
     </w:lvl>
   </w:abstractNum>
-  <w:abstractNum w:abstractNumId="7" w15:restartNumberingAfterBreak="0">
+  <w:abstractNum w:abstractNumId="9" w15:restartNumberingAfterBreak="0">
     <w:nsid w:val="593215C8"/>
     <w:multiLevelType w:val="multilevel"/>
     <w:tmpl w:val="98AC8686"/>
@@ -4053,7 +4430,7 @@
       </w:rPr>
     </w:lvl>
   </w:abstractNum>
-  <w:abstractNum w:abstractNumId="8" w15:restartNumberingAfterBreak="0">
+  <w:abstractNum w:abstractNumId="10" w15:restartNumberingAfterBreak="0">
     <w:nsid w:val="6D424460"/>
     <w:multiLevelType w:val="multilevel"/>
     <w:tmpl w:val="961400BA"/>
@@ -4166,7 +4543,7 @@
       </w:rPr>
     </w:lvl>
   </w:abstractNum>
-  <w:abstractNum w:abstractNumId="9" w15:restartNumberingAfterBreak="0">
+  <w:abstractNum w:abstractNumId="11" w15:restartNumberingAfterBreak="0">
     <w:nsid w:val="755F18E1"/>
     <w:multiLevelType w:val="hybridMultilevel"/>
     <w:tmpl w:val="F3161A20"/>
@@ -4256,7 +4633,7 @@
       </w:pPr>
     </w:lvl>
   </w:abstractNum>
-  <w:abstractNum w:abstractNumId="10" w15:restartNumberingAfterBreak="0">
+  <w:abstractNum w:abstractNumId="12" w15:restartNumberingAfterBreak="0">
     <w:nsid w:val="7A276E76"/>
     <w:multiLevelType w:val="multilevel"/>
     <w:tmpl w:val="C5947A04"/>
@@ -4369,7 +4746,7 @@
       </w:rPr>
     </w:lvl>
   </w:abstractNum>
-  <w:abstractNum w:abstractNumId="11" w15:restartNumberingAfterBreak="0">
+  <w:abstractNum w:abstractNumId="13" w15:restartNumberingAfterBreak="0">
     <w:nsid w:val="7D7128FF"/>
     <w:multiLevelType w:val="multilevel"/>
     <w:tmpl w:val="034A8164"/>
@@ -4483,40 +4860,46 @@
     </w:lvl>
   </w:abstractNum>
   <w:num w:numId="1">
+    <w:abstractNumId w:val="10"/>
+  </w:num>
+  <w:num w:numId="2">
+    <w:abstractNumId w:val="2"/>
+  </w:num>
+  <w:num w:numId="3">
+    <w:abstractNumId w:val="9"/>
+  </w:num>
+  <w:num w:numId="4">
+    <w:abstractNumId w:val="5"/>
+  </w:num>
+  <w:num w:numId="5">
+    <w:abstractNumId w:val="13"/>
+  </w:num>
+  <w:num w:numId="6">
+    <w:abstractNumId w:val="1"/>
+  </w:num>
+  <w:num w:numId="7">
+    <w:abstractNumId w:val="12"/>
+  </w:num>
+  <w:num w:numId="8">
+    <w:abstractNumId w:val="4"/>
+  </w:num>
+  <w:num w:numId="9">
     <w:abstractNumId w:val="8"/>
   </w:num>
-  <w:num w:numId="2">
-    <w:abstractNumId w:val="1"/>
+  <w:num w:numId="10">
+    <w:abstractNumId w:val="3"/>
   </w:num>
-  <w:num w:numId="3">
-    <w:abstractNumId w:val="7"/>
+  <w:num w:numId="11">
+    <w:abstractNumId w:val="6"/>
   </w:num>
-  <w:num w:numId="4">
-    <w:abstractNumId w:val="4"/>
-  </w:num>
-  <w:num w:numId="5">
+  <w:num w:numId="12">
     <w:abstractNumId w:val="11"/>
   </w:num>
-  <w:num w:numId="6">
+  <w:num w:numId="13">
     <w:abstractNumId w:val="0"/>
   </w:num>
-  <w:num w:numId="7">
-    <w:abstractNumId w:val="10"/>
-  </w:num>
-  <w:num w:numId="8">
-    <w:abstractNumId w:val="3"/>
-  </w:num>
-  <w:num w:numId="9">
-    <w:abstractNumId w:val="6"/>
-  </w:num>
-  <w:num w:numId="10">
-    <w:abstractNumId w:val="2"/>
-  </w:num>
-  <w:num w:numId="11">
-    <w:abstractNumId w:val="5"/>
-  </w:num>
-  <w:num w:numId="12">
-    <w:abstractNumId w:val="9"/>
+  <w:num w:numId="14">
+    <w:abstractNumId w:val="7"/>
   </w:num>
 </w:numbering>
 </file>
@@ -5018,6 +5401,7 @@
   <w:style w:type="character" w:default="1" w:styleId="a0">
     <w:name w:val="Default Paragraph Font"/>
     <w:uiPriority w:val="1"/>
+    <w:semiHidden/>
     <w:unhideWhenUsed/>
   </w:style>
   <w:style w:type="table" w:default="1" w:styleId="a1">
